--- a/Work in progress/Testing/Test Execution Report.docx
+++ b/Work in progress/Testing/Test Execution Report.docx
@@ -194,7 +194,7 @@
           </mc:Choice>
           <mc:Fallback>
             <w:pict>
-              <v:group w14:anchorId="04DB1620" id="Gruppo 7" o:spid="_x0000_s1026" style="position:absolute;margin-left:427.05pt;margin-top:-40.4pt;width:72.1pt;height:71.45pt;z-index:251659264" coordsize="9156,9074" o:gfxdata="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">
+              <v:group w14:anchorId="599DDE0A" id="Gruppo 7" o:spid="_x0000_s1026" style="position:absolute;margin-left:427.05pt;margin-top:-40.4pt;width:72.1pt;height:71.45pt;z-index:251659264" coordsize="9156,9074" o:gfxdata="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">
                 <v:shapetype id="_x0000_t75" coordsize="21600,21600" o:spt="75" o:preferrelative="t" path="m@4@5l@4@11@9@11@9@5xe" filled="f" stroked="f">
                   <v:stroke joinstyle="miter"/>
                   <v:formulas>
@@ -343,7 +343,7 @@
           </mc:Choice>
           <mc:Fallback>
             <w:pict>
-              <v:rect w14:anchorId="3B6961F3" id="Rettangolo 6" o:spid="_x0000_s1026" style="position:absolute;margin-left:-7.15pt;margin-top:9.4pt;width:501.85pt;height:590.05pt;z-index:-251655168;visibility:visible;mso-wrap-style:square;mso-width-percent:0;mso-height-percent:0;mso-wrap-distance-left:9pt;mso-wrap-distance-top:0;mso-wrap-distance-right:9pt;mso-wrap-distance-bottom:0;mso-position-horizontal:absolute;mso-position-horizontal-relative:text;mso-position-vertical:absolute;mso-position-vertical-relative:text;mso-width-percent:0;mso-height-percent:0;mso-width-relative:margin;mso-height-relative:margin;v-text-anchor:middle" o:gfxdata="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" stroked="f">
+              <v:rect w14:anchorId="7EF0BFD0" id="Rettangolo 6" o:spid="_x0000_s1026" style="position:absolute;margin-left:-7.15pt;margin-top:9.4pt;width:501.85pt;height:590.05pt;z-index:-251655168;visibility:visible;mso-wrap-style:square;mso-width-percent:0;mso-height-percent:0;mso-wrap-distance-left:9pt;mso-wrap-distance-top:0;mso-wrap-distance-right:9pt;mso-wrap-distance-bottom:0;mso-position-horizontal:absolute;mso-position-horizontal-relative:text;mso-position-vertical:absolute;mso-position-vertical-relative:text;mso-width-percent:0;mso-height-percent:0;mso-width-relative:margin;mso-height-relative:margin;v-text-anchor:middle" o:gfxdata="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" stroked="f">
                 <v:fill opacity="39321f"/>
               </v:rect>
             </w:pict>
@@ -859,8 +859,518 @@
     <w:p/>
     <w:p/>
     <w:p>
-      <w:bookmarkStart w:id="6" w:name="_GoBack"/>
+      <w:pPr>
+        <w:pStyle w:val="Titolo2"/>
+        <w:rPr>
+          <w:sz w:val="28"/>
+        </w:rPr>
+      </w:pPr>
+      <w:bookmarkStart w:id="6" w:name="_Toc961696"/>
+      <w:r>
+        <w:rPr>
+          <w:sz w:val="28"/>
+        </w:rPr>
+        <w:t>1.1 Gestione Utenti</w:t>
+      </w:r>
       <w:bookmarkEnd w:id="6"/>
+    </w:p>
+    <w:p/>
+    <w:p>
+      <w:pPr>
+        <w:pStyle w:val="Titolo3"/>
+      </w:pPr>
+      <w:bookmarkStart w:id="7" w:name="_Toc961697"/>
+      <w:r>
+        <w:t>1.1.1 Modifica dati personali</w:t>
+      </w:r>
+      <w:bookmarkEnd w:id="7"/>
+    </w:p>
+    <w:p/>
+    <w:tbl>
+      <w:tblPr>
+        <w:tblStyle w:val="Grigliatabella"/>
+        <w:tblW w:w="0" w:type="auto"/>
+        <w:tblLook w:val="04A0" w:firstRow="1" w:lastRow="0" w:firstColumn="1" w:lastColumn="0" w:noHBand="0" w:noVBand="1"/>
+      </w:tblPr>
+      <w:tblGrid>
+        <w:gridCol w:w="4814"/>
+        <w:gridCol w:w="4814"/>
+      </w:tblGrid>
+      <w:tr>
+        <w:trPr>
+          <w:trHeight w:val="485"/>
+        </w:trPr>
+        <w:tc>
+          <w:tcPr>
+            <w:tcW w:w="4814" w:type="dxa"/>
+            <w:vAlign w:val="center"/>
+          </w:tcPr>
+          <w:p>
+            <w:pPr>
+              <w:rPr>
+                <w:b/>
+                <w:sz w:val="26"/>
+                <w:szCs w:val="26"/>
+              </w:rPr>
+            </w:pPr>
+            <w:r>
+              <w:rPr>
+                <w:b/>
+                <w:sz w:val="26"/>
+                <w:szCs w:val="26"/>
+              </w:rPr>
+              <w:t>Nome</w:t>
+            </w:r>
+          </w:p>
+        </w:tc>
+        <w:tc>
+          <w:tcPr>
+            <w:tcW w:w="4814" w:type="dxa"/>
+            <w:vAlign w:val="center"/>
+          </w:tcPr>
+          <w:p>
+            <w:pPr>
+              <w:jc w:val="center"/>
+              <w:rPr>
+                <w:sz w:val="26"/>
+                <w:szCs w:val="26"/>
+              </w:rPr>
+            </w:pPr>
+            <w:r>
+              <w:rPr>
+                <w:sz w:val="26"/>
+                <w:szCs w:val="26"/>
+              </w:rPr>
+              <w:t>TC_0.1_1</w:t>
+            </w:r>
+          </w:p>
+        </w:tc>
+      </w:tr>
+      <w:tr>
+        <w:trPr>
+          <w:trHeight w:val="549"/>
+        </w:trPr>
+        <w:tc>
+          <w:tcPr>
+            <w:tcW w:w="4814" w:type="dxa"/>
+            <w:vAlign w:val="center"/>
+          </w:tcPr>
+          <w:p>
+            <w:pPr>
+              <w:rPr>
+                <w:b/>
+                <w:sz w:val="26"/>
+                <w:szCs w:val="26"/>
+              </w:rPr>
+            </w:pPr>
+            <w:r>
+              <w:rPr>
+                <w:b/>
+                <w:sz w:val="26"/>
+                <w:szCs w:val="26"/>
+              </w:rPr>
+              <w:t>Data e ora</w:t>
+            </w:r>
+          </w:p>
+        </w:tc>
+        <w:tc>
+          <w:tcPr>
+            <w:tcW w:w="4814" w:type="dxa"/>
+            <w:vAlign w:val="center"/>
+          </w:tcPr>
+          <w:p>
+            <w:pPr>
+              <w:jc w:val="center"/>
+              <w:rPr>
+                <w:sz w:val="26"/>
+                <w:szCs w:val="26"/>
+              </w:rPr>
+            </w:pPr>
+            <w:r>
+              <w:rPr>
+                <w:sz w:val="26"/>
+                <w:szCs w:val="26"/>
+              </w:rPr>
+              <w:t>13/02/2018</w:t>
+            </w:r>
+            <w:r>
+              <w:rPr>
+                <w:sz w:val="26"/>
+                <w:szCs w:val="26"/>
+              </w:rPr>
+              <w:t xml:space="preserve"> </w:t>
+            </w:r>
+            <w:r>
+              <w:rPr>
+                <w:sz w:val="26"/>
+                <w:szCs w:val="26"/>
+              </w:rPr>
+              <w:t xml:space="preserve">, </w:t>
+            </w:r>
+          </w:p>
+        </w:tc>
+      </w:tr>
+      <w:tr>
+        <w:trPr>
+          <w:trHeight w:val="571"/>
+        </w:trPr>
+        <w:tc>
+          <w:tcPr>
+            <w:tcW w:w="4814" w:type="dxa"/>
+            <w:vAlign w:val="center"/>
+          </w:tcPr>
+          <w:p>
+            <w:pPr>
+              <w:rPr>
+                <w:b/>
+                <w:sz w:val="26"/>
+                <w:szCs w:val="26"/>
+              </w:rPr>
+            </w:pPr>
+            <w:r>
+              <w:rPr>
+                <w:b/>
+                <w:sz w:val="26"/>
+                <w:szCs w:val="26"/>
+              </w:rPr>
+              <w:t>Tester</w:t>
+            </w:r>
+          </w:p>
+        </w:tc>
+        <w:tc>
+          <w:tcPr>
+            <w:tcW w:w="4814" w:type="dxa"/>
+            <w:vAlign w:val="center"/>
+          </w:tcPr>
+          <w:p>
+            <w:pPr>
+              <w:jc w:val="center"/>
+              <w:rPr>
+                <w:sz w:val="26"/>
+                <w:szCs w:val="26"/>
+              </w:rPr>
+            </w:pPr>
+            <w:r>
+              <w:rPr>
+                <w:sz w:val="26"/>
+                <w:szCs w:val="26"/>
+              </w:rPr>
+              <w:t>Domenico</w:t>
+            </w:r>
+          </w:p>
+        </w:tc>
+      </w:tr>
+      <w:tr>
+        <w:trPr>
+          <w:trHeight w:val="551"/>
+        </w:trPr>
+        <w:tc>
+          <w:tcPr>
+            <w:tcW w:w="9628" w:type="dxa"/>
+            <w:gridSpan w:val="2"/>
+            <w:vAlign w:val="center"/>
+          </w:tcPr>
+          <w:p>
+            <w:pPr>
+              <w:jc w:val="center"/>
+              <w:rPr>
+                <w:b/>
+                <w:sz w:val="26"/>
+                <w:szCs w:val="26"/>
+              </w:rPr>
+            </w:pPr>
+            <w:r>
+              <w:rPr>
+                <w:b/>
+                <w:sz w:val="26"/>
+                <w:szCs w:val="26"/>
+              </w:rPr>
+              <w:t>Output atteso</w:t>
+            </w:r>
+          </w:p>
+        </w:tc>
+      </w:tr>
+      <w:tr>
+        <w:trPr>
+          <w:trHeight w:val="417"/>
+        </w:trPr>
+        <w:tc>
+          <w:tcPr>
+            <w:tcW w:w="9628" w:type="dxa"/>
+            <w:gridSpan w:val="2"/>
+            <w:vAlign w:val="center"/>
+          </w:tcPr>
+          <w:p>
+            <w:pPr>
+              <w:rPr>
+                <w:sz w:val="26"/>
+                <w:szCs w:val="26"/>
+              </w:rPr>
+            </w:pPr>
+            <w:r>
+              <w:rPr>
+                <w:sz w:val="24"/>
+                <w:szCs w:val="24"/>
+              </w:rPr>
+              <w:t>La modifica non è andata a buon fine perché il numero di telefono non rispetta la lunghezza.</w:t>
+            </w:r>
+          </w:p>
+        </w:tc>
+      </w:tr>
+      <w:tr>
+        <w:trPr>
+          <w:trHeight w:val="508"/>
+        </w:trPr>
+        <w:tc>
+          <w:tcPr>
+            <w:tcW w:w="9628" w:type="dxa"/>
+            <w:gridSpan w:val="2"/>
+            <w:vAlign w:val="center"/>
+          </w:tcPr>
+          <w:p>
+            <w:pPr>
+              <w:jc w:val="center"/>
+              <w:rPr>
+                <w:b/>
+                <w:sz w:val="26"/>
+                <w:szCs w:val="26"/>
+              </w:rPr>
+            </w:pPr>
+            <w:r>
+              <w:rPr>
+                <w:b/>
+                <w:sz w:val="26"/>
+                <w:szCs w:val="26"/>
+              </w:rPr>
+              <w:t>Output del sistema</w:t>
+            </w:r>
+          </w:p>
+        </w:tc>
+      </w:tr>
+      <w:tr>
+        <w:trPr>
+          <w:trHeight w:val="416"/>
+        </w:trPr>
+        <w:tc>
+          <w:tcPr>
+            <w:tcW w:w="9628" w:type="dxa"/>
+            <w:gridSpan w:val="2"/>
+            <w:vAlign w:val="center"/>
+          </w:tcPr>
+          <w:p>
+            <w:pPr>
+              <w:rPr>
+                <w:sz w:val="26"/>
+                <w:szCs w:val="26"/>
+              </w:rPr>
+            </w:pPr>
+            <w:r>
+              <w:rPr>
+                <w:sz w:val="26"/>
+                <w:szCs w:val="26"/>
+              </w:rPr>
+              <w:t>Numero di telefono non valido!</w:t>
+            </w:r>
+          </w:p>
+        </w:tc>
+      </w:tr>
+      <w:tr>
+        <w:trPr>
+          <w:trHeight w:val="583"/>
+        </w:trPr>
+        <w:tc>
+          <w:tcPr>
+            <w:tcW w:w="4814" w:type="dxa"/>
+            <w:vAlign w:val="center"/>
+          </w:tcPr>
+          <w:p>
+            <w:pPr>
+              <w:rPr>
+                <w:b/>
+                <w:sz w:val="26"/>
+                <w:szCs w:val="26"/>
+              </w:rPr>
+            </w:pPr>
+            <w:r>
+              <w:rPr>
+                <w:b/>
+                <w:sz w:val="26"/>
+                <w:szCs w:val="26"/>
+              </w:rPr>
+              <w:t>Esito</w:t>
+            </w:r>
+          </w:p>
+        </w:tc>
+        <w:tc>
+          <w:tcPr>
+            <w:tcW w:w="4814" w:type="dxa"/>
+            <w:vAlign w:val="center"/>
+          </w:tcPr>
+          <w:p>
+            <w:pPr>
+              <w:jc w:val="center"/>
+              <w:rPr>
+                <w:sz w:val="26"/>
+                <w:szCs w:val="26"/>
+              </w:rPr>
+            </w:pPr>
+            <w:r>
+              <w:rPr>
+                <w:sz w:val="26"/>
+                <w:szCs w:val="26"/>
+              </w:rPr>
+              <w:t>Corretto</w:t>
+            </w:r>
+          </w:p>
+        </w:tc>
+      </w:tr>
+      <w:tr>
+        <w:trPr>
+          <w:trHeight w:val="547"/>
+        </w:trPr>
+        <w:tc>
+          <w:tcPr>
+            <w:tcW w:w="4814" w:type="dxa"/>
+            <w:vAlign w:val="center"/>
+          </w:tcPr>
+          <w:p>
+            <w:pPr>
+              <w:rPr>
+                <w:b/>
+                <w:sz w:val="26"/>
+                <w:szCs w:val="26"/>
+              </w:rPr>
+            </w:pPr>
+            <w:r>
+              <w:rPr>
+                <w:b/>
+                <w:sz w:val="26"/>
+                <w:szCs w:val="26"/>
+              </w:rPr>
+              <w:t>Numero Prove</w:t>
+            </w:r>
+          </w:p>
+        </w:tc>
+        <w:tc>
+          <w:tcPr>
+            <w:tcW w:w="4814" w:type="dxa"/>
+            <w:vAlign w:val="center"/>
+          </w:tcPr>
+          <w:p>
+            <w:pPr>
+              <w:jc w:val="center"/>
+              <w:rPr>
+                <w:sz w:val="26"/>
+                <w:szCs w:val="26"/>
+              </w:rPr>
+            </w:pPr>
+            <w:r>
+              <w:rPr>
+                <w:sz w:val="26"/>
+                <w:szCs w:val="26"/>
+              </w:rPr>
+              <w:t>2</w:t>
+            </w:r>
+          </w:p>
+        </w:tc>
+      </w:tr>
+      <w:tr>
+        <w:trPr>
+          <w:trHeight w:val="555"/>
+        </w:trPr>
+        <w:tc>
+          <w:tcPr>
+            <w:tcW w:w="4814" w:type="dxa"/>
+            <w:vAlign w:val="center"/>
+          </w:tcPr>
+          <w:p>
+            <w:pPr>
+              <w:rPr>
+                <w:b/>
+                <w:sz w:val="26"/>
+                <w:szCs w:val="26"/>
+              </w:rPr>
+            </w:pPr>
+            <w:r>
+              <w:rPr>
+                <w:b/>
+                <w:sz w:val="26"/>
+                <w:szCs w:val="26"/>
+              </w:rPr>
+              <w:t>Categoria</w:t>
+            </w:r>
+          </w:p>
+        </w:tc>
+        <w:tc>
+          <w:tcPr>
+            <w:tcW w:w="4814" w:type="dxa"/>
+            <w:vAlign w:val="center"/>
+          </w:tcPr>
+          <w:p>
+            <w:pPr>
+              <w:jc w:val="center"/>
+              <w:rPr>
+                <w:sz w:val="26"/>
+                <w:szCs w:val="26"/>
+              </w:rPr>
+            </w:pPr>
+            <w:r>
+              <w:rPr>
+                <w:sz w:val="26"/>
+                <w:szCs w:val="26"/>
+              </w:rPr>
+              <w:t>LT</w:t>
+            </w:r>
+          </w:p>
+        </w:tc>
+      </w:tr>
+    </w:tbl>
+    <w:p/>
+    <w:p/>
+    <w:p>
+      <w:bookmarkStart w:id="8" w:name="_GoBack"/>
+      <w:r>
+        <w:rPr>
+          <w:noProof/>
+        </w:rPr>
+        <w:lastRenderedPageBreak/>
+        <w:drawing>
+          <wp:inline distT="0" distB="0" distL="0" distR="0" wp14:anchorId="3DB236B7" wp14:editId="7A160FB7">
+            <wp:extent cx="6120130" cy="4251960"/>
+            <wp:effectExtent l="0" t="0" r="0" b="0"/>
+            <wp:docPr id="1" name="Immagine 1"/>
+            <wp:cNvGraphicFramePr>
+              <a:graphicFrameLocks xmlns:a="http://schemas.openxmlformats.org/drawingml/2006/main" noChangeAspect="1"/>
+            </wp:cNvGraphicFramePr>
+            <a:graphic xmlns:a="http://schemas.openxmlformats.org/drawingml/2006/main">
+              <a:graphicData uri="http://schemas.openxmlformats.org/drawingml/2006/picture">
+                <pic:pic xmlns:pic="http://schemas.openxmlformats.org/drawingml/2006/picture">
+                  <pic:nvPicPr>
+                    <pic:cNvPr id="1" name=""/>
+                    <pic:cNvPicPr/>
+                  </pic:nvPicPr>
+                  <pic:blipFill>
+                    <a:blip r:embed="rId8"/>
+                    <a:stretch>
+                      <a:fillRect/>
+                    </a:stretch>
+                  </pic:blipFill>
+                  <pic:spPr>
+                    <a:xfrm>
+                      <a:off x="0" y="0"/>
+                      <a:ext cx="6120130" cy="4251960"/>
+                    </a:xfrm>
+                    <a:prstGeom prst="rect">
+                      <a:avLst/>
+                    </a:prstGeom>
+                  </pic:spPr>
+                </pic:pic>
+              </a:graphicData>
+            </a:graphic>
+          </wp:inline>
+        </w:drawing>
+      </w:r>
+      <w:bookmarkEnd w:id="8"/>
     </w:p>
     <w:sectPr>
       <w:pgSz w:w="11906" w:h="16838"/>
@@ -1291,6 +1801,52 @@
       <w:szCs w:val="32"/>
     </w:rPr>
   </w:style>
+  <w:style w:type="paragraph" w:styleId="Titolo2">
+    <w:name w:val="heading 2"/>
+    <w:basedOn w:val="Normale"/>
+    <w:next w:val="Normale"/>
+    <w:link w:val="Titolo2Carattere"/>
+    <w:uiPriority w:val="9"/>
+    <w:semiHidden/>
+    <w:unhideWhenUsed/>
+    <w:qFormat/>
+    <w:rsid w:val="00F61D02"/>
+    <w:pPr>
+      <w:keepNext/>
+      <w:keepLines/>
+      <w:spacing w:before="40" w:after="0" w:line="256" w:lineRule="auto"/>
+      <w:outlineLvl w:val="1"/>
+    </w:pPr>
+    <w:rPr>
+      <w:rFonts w:asciiTheme="majorHAnsi" w:eastAsiaTheme="majorEastAsia" w:hAnsiTheme="majorHAnsi" w:cstheme="majorBidi"/>
+      <w:color w:val="2F5496" w:themeColor="accent1" w:themeShade="BF"/>
+      <w:sz w:val="26"/>
+      <w:szCs w:val="26"/>
+    </w:rPr>
+  </w:style>
+  <w:style w:type="paragraph" w:styleId="Titolo3">
+    <w:name w:val="heading 3"/>
+    <w:basedOn w:val="Normale"/>
+    <w:next w:val="Normale"/>
+    <w:link w:val="Titolo3Carattere"/>
+    <w:uiPriority w:val="9"/>
+    <w:semiHidden/>
+    <w:unhideWhenUsed/>
+    <w:qFormat/>
+    <w:rsid w:val="00F61D02"/>
+    <w:pPr>
+      <w:keepNext/>
+      <w:keepLines/>
+      <w:spacing w:before="40" w:after="0" w:line="256" w:lineRule="auto"/>
+      <w:outlineLvl w:val="2"/>
+    </w:pPr>
+    <w:rPr>
+      <w:rFonts w:asciiTheme="majorHAnsi" w:eastAsiaTheme="majorEastAsia" w:hAnsiTheme="majorHAnsi" w:cstheme="majorBidi"/>
+      <w:color w:val="1F3763" w:themeColor="accent1" w:themeShade="7F"/>
+      <w:sz w:val="24"/>
+      <w:szCs w:val="24"/>
+    </w:rPr>
+  </w:style>
   <w:style w:type="character" w:default="1" w:styleId="Carpredefinitoparagrafo">
     <w:name w:val="Default Paragraph Font"/>
     <w:uiPriority w:val="1"/>
@@ -1474,6 +2030,53 @@
         <w:shd w:val="clear" w:color="auto" w:fill="D9E2F3" w:themeFill="accent1" w:themeFillTint="33"/>
       </w:tcPr>
     </w:tblStylePr>
+  </w:style>
+  <w:style w:type="character" w:customStyle="1" w:styleId="Titolo2Carattere">
+    <w:name w:val="Titolo 2 Carattere"/>
+    <w:basedOn w:val="Carpredefinitoparagrafo"/>
+    <w:link w:val="Titolo2"/>
+    <w:uiPriority w:val="9"/>
+    <w:semiHidden/>
+    <w:rsid w:val="00F61D02"/>
+    <w:rPr>
+      <w:rFonts w:asciiTheme="majorHAnsi" w:eastAsiaTheme="majorEastAsia" w:hAnsiTheme="majorHAnsi" w:cstheme="majorBidi"/>
+      <w:color w:val="2F5496" w:themeColor="accent1" w:themeShade="BF"/>
+      <w:sz w:val="26"/>
+      <w:szCs w:val="26"/>
+    </w:rPr>
+  </w:style>
+  <w:style w:type="character" w:customStyle="1" w:styleId="Titolo3Carattere">
+    <w:name w:val="Titolo 3 Carattere"/>
+    <w:basedOn w:val="Carpredefinitoparagrafo"/>
+    <w:link w:val="Titolo3"/>
+    <w:uiPriority w:val="9"/>
+    <w:semiHidden/>
+    <w:rsid w:val="00F61D02"/>
+    <w:rPr>
+      <w:rFonts w:asciiTheme="majorHAnsi" w:eastAsiaTheme="majorEastAsia" w:hAnsiTheme="majorHAnsi" w:cstheme="majorBidi"/>
+      <w:color w:val="1F3763" w:themeColor="accent1" w:themeShade="7F"/>
+      <w:sz w:val="24"/>
+      <w:szCs w:val="24"/>
+    </w:rPr>
+  </w:style>
+  <w:style w:type="table" w:styleId="Grigliatabella">
+    <w:name w:val="Table Grid"/>
+    <w:basedOn w:val="Tabellanormale"/>
+    <w:uiPriority w:val="39"/>
+    <w:rsid w:val="00F61D02"/>
+    <w:pPr>
+      <w:spacing w:after="0" w:line="240" w:lineRule="auto"/>
+    </w:pPr>
+    <w:tblPr>
+      <w:tblBorders>
+        <w:top w:val="single" w:sz="4" w:space="0" w:color="auto"/>
+        <w:left w:val="single" w:sz="4" w:space="0" w:color="auto"/>
+        <w:bottom w:val="single" w:sz="4" w:space="0" w:color="auto"/>
+        <w:right w:val="single" w:sz="4" w:space="0" w:color="auto"/>
+        <w:insideH w:val="single" w:sz="4" w:space="0" w:color="auto"/>
+        <w:insideV w:val="single" w:sz="4" w:space="0" w:color="auto"/>
+      </w:tblBorders>
+    </w:tblPr>
   </w:style>
 </w:styles>
 </file>
